--- a/4-semester/maths/practical19.docx
+++ b/4-semester/maths/practical19.docx
@@ -8,13 +8,16 @@
         <w:jc w:val="center"/>
       </w:pPr>
       <w:r>
-        <w:t xml:space="preserve">Интегрирование, часть </w:t>
+        <w:t xml:space="preserve">Практическая работа № </w:t>
       </w:r>
       <w:r>
-        <w:t>5</w:t>
+        <w:t>19</w:t>
       </w:r>
       <w:r>
-        <w:t>, практическая часть</w:t>
+        <w:t xml:space="preserve">. </w:t>
+      </w:r>
+      <w:r>
+        <w:t>Интегрирование, часть 5, практическая часть</w:t>
       </w:r>
     </w:p>
     <w:p>
@@ -28,9 +31,6 @@
         <w:t>8</w:t>
       </w:r>
       <w:r>
-        <w:rPr>
-          <w:lang w:val="en-US"/>
-        </w:rPr>
         <w:t xml:space="preserve">.5.12. </w:t>
       </w:r>
       <m:oMath>
@@ -89,7 +89,6 @@
                       </m:rPr>
                       <w:rPr>
                         <w:rFonts w:ascii="Cambria Math" w:hAnsi="Cambria Math"/>
-                        <w:lang w:val="en-US"/>
                       </w:rPr>
                       <m:t>2</m:t>
                     </m:r>
@@ -109,7 +108,6 @@
             <m:r>
               <w:rPr>
                 <w:rFonts w:ascii="Cambria Math" w:hAnsi="Cambria Math"/>
-                <w:lang w:val="en-US"/>
               </w:rPr>
               <m:t>*</m:t>
             </m:r>
@@ -152,7 +150,6 @@
                       </m:rPr>
                       <w:rPr>
                         <w:rFonts w:ascii="Cambria Math" w:hAnsi="Cambria Math"/>
-                        <w:lang w:val="en-US"/>
                       </w:rPr>
                       <m:t>2</m:t>
                     </m:r>
@@ -181,7 +178,6 @@
         <m:r>
           <w:rPr>
             <w:rFonts w:ascii="Cambria Math" w:hAnsi="Cambria Math"/>
-            <w:lang w:val="en-US"/>
           </w:rPr>
           <m:t>=</m:t>
         </m:r>
@@ -247,7 +243,6 @@
                 <m:r>
                   <w:rPr>
                     <w:rFonts w:ascii="Cambria Math" w:eastAsiaTheme="minorEastAsia" w:hAnsi="Cambria Math"/>
-                    <w:lang w:val="en-US"/>
                   </w:rPr>
                   <m:t>1-</m:t>
                 </m:r>
@@ -277,9 +272,15 @@
                     <m:r>
                       <w:rPr>
                         <w:rFonts w:ascii="Cambria Math" w:eastAsiaTheme="minorEastAsia" w:hAnsi="Cambria Math"/>
+                      </w:rPr>
+                      <m:t>2</m:t>
+                    </m:r>
+                    <m:r>
+                      <w:rPr>
+                        <w:rFonts w:ascii="Cambria Math" w:eastAsiaTheme="minorEastAsia" w:hAnsi="Cambria Math"/>
                         <w:lang w:val="en-US"/>
                       </w:rPr>
-                      <m:t>2x</m:t>
+                      <m:t>x</m:t>
                     </m:r>
                   </m:e>
                 </m:func>
@@ -302,7 +303,6 @@
             <m:r>
               <w:rPr>
                 <w:rFonts w:ascii="Cambria Math" w:eastAsiaTheme="minorEastAsia" w:hAnsi="Cambria Math"/>
-                <w:lang w:val="en-US"/>
               </w:rPr>
               <m:t>*</m:t>
             </m:r>
@@ -320,16 +320,8 @@
                 <m:r>
                   <w:rPr>
                     <w:rFonts w:ascii="Cambria Math" w:eastAsiaTheme="minorEastAsia" w:hAnsi="Cambria Math"/>
-                    <w:lang w:val="en-US"/>
-                  </w:rPr>
-                  <m:t>1</m:t>
-                </m:r>
-                <m:r>
-                  <w:rPr>
-                    <w:rFonts w:ascii="Cambria Math" w:eastAsiaTheme="minorEastAsia" w:hAnsi="Cambria Math"/>
-                    <w:lang w:val="en-US"/>
-                  </w:rPr>
-                  <m:t>+</m:t>
+                  </w:rPr>
+                  <m:t>1+</m:t>
                 </m:r>
                 <m:func>
                   <m:funcPr>
@@ -357,9 +349,15 @@
                     <m:r>
                       <w:rPr>
                         <w:rFonts w:ascii="Cambria Math" w:eastAsiaTheme="minorEastAsia" w:hAnsi="Cambria Math"/>
+                      </w:rPr>
+                      <m:t>2</m:t>
+                    </m:r>
+                    <m:r>
+                      <w:rPr>
+                        <w:rFonts w:ascii="Cambria Math" w:eastAsiaTheme="minorEastAsia" w:hAnsi="Cambria Math"/>
                         <w:lang w:val="en-US"/>
                       </w:rPr>
-                      <m:t>2x</m:t>
+                      <m:t>x</m:t>
                     </m:r>
                   </m:e>
                 </m:func>
@@ -434,7 +432,6 @@
                     <m:r>
                       <w:rPr>
                         <w:rFonts w:ascii="Cambria Math" w:eastAsiaTheme="minorEastAsia" w:hAnsi="Cambria Math"/>
-                        <w:lang w:val="en-US"/>
                       </w:rPr>
                       <m:t>1-</m:t>
                     </m:r>
@@ -477,7 +474,6 @@
                               </m:rPr>
                               <w:rPr>
                                 <w:rFonts w:ascii="Cambria Math" w:hAnsi="Cambria Math"/>
-                                <w:lang w:val="en-US"/>
                               </w:rPr>
                               <m:t>2</m:t>
                             </m:r>
@@ -488,9 +484,15 @@
                         <m:r>
                           <w:rPr>
                             <w:rFonts w:ascii="Cambria Math" w:eastAsiaTheme="minorEastAsia" w:hAnsi="Cambria Math"/>
+                          </w:rPr>
+                          <m:t>2</m:t>
+                        </m:r>
+                        <m:r>
+                          <w:rPr>
+                            <w:rFonts w:ascii="Cambria Math" w:eastAsiaTheme="minorEastAsia" w:hAnsi="Cambria Math"/>
                             <w:lang w:val="en-US"/>
                           </w:rPr>
-                          <m:t>2x</m:t>
+                          <m:t>x</m:t>
                         </m:r>
                       </m:e>
                     </m:func>
@@ -582,7 +584,6 @@
                 <m:r>
                   <w:rPr>
                     <w:rFonts w:ascii="Cambria Math" w:eastAsiaTheme="minorEastAsia" w:hAnsi="Cambria Math"/>
-                    <w:lang w:val="en-US"/>
                   </w:rPr>
                   <m:t>1-</m:t>
                 </m:r>
@@ -625,7 +626,6 @@
                           </m:rPr>
                           <w:rPr>
                             <w:rFonts w:ascii="Cambria Math" w:hAnsi="Cambria Math"/>
-                            <w:lang w:val="en-US"/>
                           </w:rPr>
                           <m:t>2</m:t>
                         </m:r>
@@ -636,9 +636,15 @@
                     <m:r>
                       <w:rPr>
                         <w:rFonts w:ascii="Cambria Math" w:eastAsiaTheme="minorEastAsia" w:hAnsi="Cambria Math"/>
+                      </w:rPr>
+                      <m:t>2</m:t>
+                    </m:r>
+                    <m:r>
+                      <w:rPr>
+                        <w:rFonts w:ascii="Cambria Math" w:eastAsiaTheme="minorEastAsia" w:hAnsi="Cambria Math"/>
                         <w:lang w:val="en-US"/>
                       </w:rPr>
-                      <m:t>2x</m:t>
+                      <m:t>x</m:t>
                     </m:r>
                   </m:e>
                 </m:func>
@@ -794,7 +800,6 @@
                       </m:rPr>
                       <w:rPr>
                         <w:rFonts w:ascii="Cambria Math" w:hAnsi="Cambria Math"/>
-                        <w:lang w:val="en-US"/>
                       </w:rPr>
                       <m:t>2</m:t>
                     </m:r>
@@ -805,9 +810,15 @@
                 <m:r>
                   <w:rPr>
                     <w:rFonts w:ascii="Cambria Math" w:eastAsiaTheme="minorEastAsia" w:hAnsi="Cambria Math"/>
+                  </w:rPr>
+                  <m:t>2</m:t>
+                </m:r>
+                <m:r>
+                  <w:rPr>
+                    <w:rFonts w:ascii="Cambria Math" w:eastAsiaTheme="minorEastAsia" w:hAnsi="Cambria Math"/>
                     <w:lang w:val="en-US"/>
                   </w:rPr>
-                  <m:t>2x</m:t>
+                  <m:t>x</m:t>
                 </m:r>
               </m:e>
             </m:func>
@@ -1599,7 +1610,6 @@
         <w:rPr>
           <w:rFonts w:eastAsiaTheme="minorEastAsia"/>
           <w:i/>
-          <w:lang w:val="en-US"/>
         </w:rPr>
       </w:pPr>
       <w:r>
@@ -1778,7 +1788,6 @@
             <m:r>
               <w:rPr>
                 <w:rFonts w:ascii="Cambria Math" w:eastAsiaTheme="minorEastAsia" w:hAnsi="Cambria Math"/>
-                <w:lang w:val="en-US"/>
               </w:rPr>
               <m:t>*</m:t>
             </m:r>
@@ -2041,19 +2050,7 @@
                           <w:rPr>
                             <w:rFonts w:ascii="Cambria Math" w:eastAsiaTheme="minorEastAsia" w:hAnsi="Cambria Math"/>
                           </w:rPr>
-                          <m:t>α</m:t>
-                        </m:r>
-                        <m:r>
-                          <w:rPr>
-                            <w:rFonts w:ascii="Cambria Math" w:eastAsiaTheme="minorEastAsia" w:hAnsi="Cambria Math"/>
-                          </w:rPr>
-                          <m:t>+</m:t>
-                        </m:r>
-                        <m:r>
-                          <w:rPr>
-                            <w:rFonts w:ascii="Cambria Math" w:eastAsiaTheme="minorEastAsia" w:hAnsi="Cambria Math"/>
-                          </w:rPr>
-                          <m:t>β</m:t>
+                          <m:t>α+β</m:t>
                         </m:r>
                       </m:e>
                     </m:d>
@@ -2683,13 +2680,11 @@
         <w:rPr>
           <w:rFonts w:eastAsiaTheme="minorEastAsia"/>
           <w:i/>
-          <w:lang w:val="en-US"/>
         </w:rPr>
       </w:pPr>
       <w:r>
         <w:rPr>
           <w:rFonts w:eastAsiaTheme="minorEastAsia"/>
-          <w:lang w:val="en-US"/>
         </w:rPr>
         <w:t xml:space="preserve">8.5.15. </w:t>
       </w:r>
@@ -2756,7 +2751,6 @@
                     <m:r>
                       <w:rPr>
                         <w:rFonts w:ascii="Cambria Math" w:eastAsiaTheme="minorEastAsia" w:hAnsi="Cambria Math"/>
-                        <w:lang w:val="en-US"/>
                       </w:rPr>
                       <m:t>2</m:t>
                     </m:r>
@@ -2801,16 +2795,21 @@
                     <m:r>
                       <w:rPr>
                         <w:rFonts w:ascii="Cambria Math" w:eastAsiaTheme="minorEastAsia" w:hAnsi="Cambria Math"/>
+                      </w:rPr>
+                      <m:t>3</m:t>
+                    </m:r>
+                    <m:r>
+                      <w:rPr>
+                        <w:rFonts w:ascii="Cambria Math" w:eastAsiaTheme="minorEastAsia" w:hAnsi="Cambria Math"/>
                         <w:lang w:val="en-US"/>
                       </w:rPr>
-                      <m:t>3x</m:t>
+                      <m:t>x</m:t>
                     </m:r>
                   </m:num>
                   <m:den>
                     <m:r>
                       <w:rPr>
                         <w:rFonts w:ascii="Cambria Math" w:eastAsiaTheme="minorEastAsia" w:hAnsi="Cambria Math"/>
-                        <w:lang w:val="en-US"/>
                       </w:rPr>
                       <m:t>2</m:t>
                     </m:r>
@@ -2830,7 +2829,6 @@
         <m:r>
           <w:rPr>
             <w:rFonts w:ascii="Cambria Math" w:eastAsiaTheme="minorEastAsia" w:hAnsi="Cambria Math"/>
-            <w:lang w:val="en-US"/>
           </w:rPr>
           <m:t>=</m:t>
         </m:r>
@@ -3743,13 +3741,11 @@
         <w:rPr>
           <w:rFonts w:eastAsiaTheme="minorEastAsia"/>
           <w:i/>
-          <w:lang w:val="en-US"/>
         </w:rPr>
       </w:pPr>
       <w:r>
         <w:rPr>
           <w:rFonts w:eastAsiaTheme="minorEastAsia"/>
-          <w:lang w:val="en-US"/>
         </w:rPr>
         <w:t xml:space="preserve">8.5.17. </w:t>
       </w:r>
@@ -3799,17 +3795,7 @@
                         <w:rFonts w:ascii="Cambria Math" w:hAnsi="Cambria Math"/>
                         <w:lang w:val="en-US"/>
                       </w:rPr>
-                      <m:t>ct</m:t>
-                    </m:r>
-                    <m:r>
-                      <m:rPr>
-                        <m:sty m:val="p"/>
-                      </m:rPr>
-                      <w:rPr>
-                        <w:rFonts w:ascii="Cambria Math" w:hAnsi="Cambria Math"/>
-                        <w:lang w:val="en-US"/>
-                      </w:rPr>
-                      <m:t>g</m:t>
+                      <m:t>ctg</m:t>
                     </m:r>
                   </m:e>
                   <m:sup>
@@ -3819,7 +3805,6 @@
                       </m:rPr>
                       <w:rPr>
                         <w:rFonts w:ascii="Cambria Math" w:hAnsi="Cambria Math"/>
-                        <w:lang w:val="en-US"/>
                       </w:rPr>
                       <m:t>3</m:t>
                     </m:r>
@@ -3848,7 +3833,6 @@
         <m:r>
           <w:rPr>
             <w:rFonts w:ascii="Cambria Math" w:eastAsiaTheme="minorEastAsia" w:hAnsi="Cambria Math"/>
-            <w:lang w:val="en-US"/>
           </w:rPr>
           <m:t>=</m:t>
         </m:r>
@@ -3876,7 +3860,6 @@
         <m:r>
           <w:rPr>
             <w:rFonts w:ascii="Cambria Math" w:eastAsiaTheme="minorEastAsia" w:hAnsi="Cambria Math"/>
-            <w:lang w:val="en-US"/>
           </w:rPr>
           <m:t>=</m:t>
         </m:r>
@@ -3915,17 +3898,7 @@
                     <w:rFonts w:ascii="Cambria Math" w:hAnsi="Cambria Math"/>
                     <w:lang w:val="en-US"/>
                   </w:rPr>
-                  <m:t>ct</m:t>
-                </m:r>
-                <m:r>
-                  <m:rPr>
-                    <m:sty m:val="p"/>
-                  </m:rPr>
-                  <w:rPr>
-                    <w:rFonts w:ascii="Cambria Math" w:hAnsi="Cambria Math"/>
-                    <w:lang w:val="en-US"/>
-                  </w:rPr>
-                  <m:t>g</m:t>
+                  <m:t>ctg</m:t>
                 </m:r>
               </m:fName>
               <m:e>
@@ -3941,7 +3914,6 @@
             <m:r>
               <w:rPr>
                 <w:rFonts w:ascii="Cambria Math" w:eastAsiaTheme="minorEastAsia" w:hAnsi="Cambria Math"/>
-                <w:lang w:val="en-US"/>
               </w:rPr>
               <m:t>*</m:t>
             </m:r>
@@ -3970,7 +3942,6 @@
                     <m:r>
                       <w:rPr>
                         <w:rFonts w:ascii="Cambria Math" w:eastAsiaTheme="minorEastAsia" w:hAnsi="Cambria Math"/>
-                        <w:lang w:val="en-US"/>
                       </w:rPr>
                       <m:t>1</m:t>
                     </m:r>
@@ -4015,7 +3986,6 @@
                               </m:rPr>
                               <w:rPr>
                                 <w:rFonts w:ascii="Cambria Math" w:hAnsi="Cambria Math"/>
-                                <w:lang w:val="en-US"/>
                               </w:rPr>
                               <m:t>2</m:t>
                             </m:r>
@@ -4037,7 +4007,6 @@
                 <m:r>
                   <w:rPr>
                     <w:rFonts w:ascii="Cambria Math" w:eastAsiaTheme="minorEastAsia" w:hAnsi="Cambria Math"/>
-                    <w:lang w:val="en-US"/>
                   </w:rPr>
                   <m:t>-1</m:t>
                 </m:r>
@@ -4055,7 +4024,6 @@
         <m:r>
           <w:rPr>
             <w:rFonts w:ascii="Cambria Math" w:eastAsiaTheme="minorEastAsia" w:hAnsi="Cambria Math"/>
-            <w:lang w:val="en-US"/>
           </w:rPr>
           <m:t>=</m:t>
         </m:r>
@@ -4170,7 +4138,6 @@
                               </m:rPr>
                               <w:rPr>
                                 <w:rFonts w:ascii="Cambria Math" w:hAnsi="Cambria Math"/>
-                                <w:lang w:val="en-US"/>
                               </w:rPr>
                               <m:t>3</m:t>
                             </m:r>
@@ -4192,7 +4159,6 @@
                 <m:r>
                   <w:rPr>
                     <w:rFonts w:ascii="Cambria Math" w:eastAsiaTheme="minorEastAsia" w:hAnsi="Cambria Math"/>
-                    <w:lang w:val="en-US"/>
                   </w:rPr>
                   <m:t>-</m:t>
                 </m:r>
@@ -4215,17 +4181,7 @@
                         <w:rFonts w:ascii="Cambria Math" w:hAnsi="Cambria Math"/>
                         <w:lang w:val="en-US"/>
                       </w:rPr>
-                      <m:t>ct</m:t>
-                    </m:r>
-                    <m:r>
-                      <m:rPr>
-                        <m:sty m:val="p"/>
-                      </m:rPr>
-                      <w:rPr>
-                        <w:rFonts w:ascii="Cambria Math" w:hAnsi="Cambria Math"/>
-                        <w:lang w:val="en-US"/>
-                      </w:rPr>
-                      <m:t>g</m:t>
+                      <m:t>ctg</m:t>
                     </m:r>
                   </m:fName>
                   <m:e>
@@ -4252,7 +4208,6 @@
         <m:r>
           <w:rPr>
             <w:rFonts w:ascii="Cambria Math" w:eastAsiaTheme="minorEastAsia" w:hAnsi="Cambria Math"/>
-            <w:lang w:val="en-US"/>
           </w:rPr>
           <m:t>=</m:t>
         </m:r>
@@ -4356,7 +4311,6 @@
                           </m:rPr>
                           <w:rPr>
                             <w:rFonts w:ascii="Cambria Math" w:hAnsi="Cambria Math"/>
-                            <w:lang w:val="en-US"/>
                           </w:rPr>
                           <m:t>3</m:t>
                         </m:r>
@@ -4380,7 +4334,6 @@
         <m:r>
           <w:rPr>
             <w:rFonts w:ascii="Cambria Math" w:eastAsiaTheme="minorEastAsia" w:hAnsi="Cambria Math"/>
-            <w:lang w:val="en-US"/>
           </w:rPr>
           <m:t>-</m:t>
         </m:r>
@@ -4419,17 +4372,7 @@
                     <w:rFonts w:ascii="Cambria Math" w:hAnsi="Cambria Math"/>
                     <w:lang w:val="en-US"/>
                   </w:rPr>
-                  <m:t>ct</m:t>
-                </m:r>
-                <m:r>
-                  <m:rPr>
-                    <m:sty m:val="p"/>
-                  </m:rPr>
-                  <w:rPr>
-                    <w:rFonts w:ascii="Cambria Math" w:hAnsi="Cambria Math"/>
-                    <w:lang w:val="en-US"/>
-                  </w:rPr>
-                  <m:t>g</m:t>
+                  <m:t>ctg</m:t>
                 </m:r>
               </m:fName>
               <m:e>
@@ -4447,7 +4390,6 @@
         <m:r>
           <w:rPr>
             <w:rFonts w:ascii="Cambria Math" w:eastAsiaTheme="minorEastAsia" w:hAnsi="Cambria Math"/>
-            <w:lang w:val="en-US"/>
           </w:rPr>
           <m:t>=</m:t>
         </m:r>
@@ -4469,7 +4411,13 @@
                 <w:rFonts w:ascii="Cambria Math" w:eastAsiaTheme="minorEastAsia" w:hAnsi="Cambria Math"/>
                 <w:lang w:val="en-US"/>
               </w:rPr>
-              <m:t>t=</m:t>
+              <m:t>t</m:t>
+            </m:r>
+            <m:r>
+              <w:rPr>
+                <w:rFonts w:ascii="Cambria Math" w:eastAsiaTheme="minorEastAsia" w:hAnsi="Cambria Math"/>
+              </w:rPr>
+              <m:t>=</m:t>
             </m:r>
             <m:func>
               <m:funcPr>
@@ -4506,9 +4454,21 @@
             <m:r>
               <w:rPr>
                 <w:rFonts w:ascii="Cambria Math" w:eastAsiaTheme="minorEastAsia" w:hAnsi="Cambria Math"/>
+              </w:rPr>
+              <m:t>→</m:t>
+            </m:r>
+            <m:r>
+              <w:rPr>
+                <w:rFonts w:ascii="Cambria Math" w:eastAsiaTheme="minorEastAsia" w:hAnsi="Cambria Math"/>
                 <w:lang w:val="en-US"/>
               </w:rPr>
-              <m:t>→dt=</m:t>
+              <m:t>dt</m:t>
+            </m:r>
+            <m:r>
+              <w:rPr>
+                <w:rFonts w:ascii="Cambria Math" w:eastAsiaTheme="minorEastAsia" w:hAnsi="Cambria Math"/>
+              </w:rPr>
+              <m:t>=</m:t>
             </m:r>
             <m:func>
               <m:funcPr>
@@ -4547,7 +4507,26 @@
                 <w:rFonts w:ascii="Cambria Math" w:eastAsiaTheme="minorEastAsia" w:hAnsi="Cambria Math"/>
                 <w:lang w:val="en-US"/>
               </w:rPr>
-              <m:t>dx;dx=</m:t>
+              <m:t>dx</m:t>
+            </m:r>
+            <m:r>
+              <w:rPr>
+                <w:rFonts w:ascii="Cambria Math" w:eastAsiaTheme="minorEastAsia" w:hAnsi="Cambria Math"/>
+              </w:rPr>
+              <m:t>;</m:t>
+            </m:r>
+            <m:r>
+              <w:rPr>
+                <w:rFonts w:ascii="Cambria Math" w:eastAsiaTheme="minorEastAsia" w:hAnsi="Cambria Math"/>
+                <w:lang w:val="en-US"/>
+              </w:rPr>
+              <m:t>dx</m:t>
+            </m:r>
+            <m:r>
+              <w:rPr>
+                <w:rFonts w:ascii="Cambria Math" w:eastAsiaTheme="minorEastAsia" w:hAnsi="Cambria Math"/>
+              </w:rPr>
+              <m:t>=</m:t>
             </m:r>
             <m:f>
               <m:fPr>
@@ -4608,7 +4587,6 @@
         <m:r>
           <w:rPr>
             <w:rFonts w:ascii="Cambria Math" w:eastAsiaTheme="minorEastAsia" w:hAnsi="Cambria Math"/>
-            <w:lang w:val="en-US"/>
           </w:rPr>
           <m:t>=</m:t>
         </m:r>
@@ -4703,7 +4681,6 @@
                     <m:r>
                       <w:rPr>
                         <w:rFonts w:ascii="Cambria Math" w:eastAsiaTheme="minorEastAsia" w:hAnsi="Cambria Math"/>
-                        <w:lang w:val="en-US"/>
                       </w:rPr>
                       <m:t>3</m:t>
                     </m:r>
@@ -4748,7 +4725,6 @@
         <m:r>
           <w:rPr>
             <w:rFonts w:ascii="Cambria Math" w:eastAsiaTheme="minorEastAsia" w:hAnsi="Cambria Math"/>
-            <w:lang w:val="en-US"/>
           </w:rPr>
           <m:t>-</m:t>
         </m:r>
@@ -4787,17 +4763,7 @@
                     <w:rFonts w:ascii="Cambria Math" w:hAnsi="Cambria Math"/>
                     <w:lang w:val="en-US"/>
                   </w:rPr>
-                  <m:t>ct</m:t>
-                </m:r>
-                <m:r>
-                  <m:rPr>
-                    <m:sty m:val="p"/>
-                  </m:rPr>
-                  <w:rPr>
-                    <w:rFonts w:ascii="Cambria Math" w:hAnsi="Cambria Math"/>
-                    <w:lang w:val="en-US"/>
-                  </w:rPr>
-                  <m:t>g</m:t>
+                  <m:t>ctg</m:t>
                 </m:r>
               </m:fName>
               <m:e>
@@ -4822,7 +4788,6 @@
         <m:r>
           <w:rPr>
             <w:rFonts w:ascii="Cambria Math" w:eastAsiaTheme="minorEastAsia" w:hAnsi="Cambria Math"/>
-            <w:lang w:val="en-US"/>
           </w:rPr>
           <m:t>=</m:t>
         </m:r>
@@ -4860,7 +4825,6 @@
                 <m:r>
                   <w:rPr>
                     <w:rFonts w:ascii="Cambria Math" w:eastAsiaTheme="minorEastAsia" w:hAnsi="Cambria Math"/>
-                    <w:lang w:val="en-US"/>
                   </w:rPr>
                   <m:t>-3+1</m:t>
                 </m:r>
@@ -4871,7 +4835,6 @@
             <m:r>
               <w:rPr>
                 <w:rFonts w:ascii="Cambria Math" w:eastAsiaTheme="minorEastAsia" w:hAnsi="Cambria Math"/>
-                <w:lang w:val="en-US"/>
               </w:rPr>
               <m:t>-3+1</m:t>
             </m:r>
@@ -4880,7 +4843,6 @@
         <m:r>
           <w:rPr>
             <w:rFonts w:ascii="Cambria Math" w:eastAsiaTheme="minorEastAsia" w:hAnsi="Cambria Math"/>
-            <w:lang w:val="en-US"/>
           </w:rPr>
           <m:t>-</m:t>
         </m:r>
@@ -4959,9 +4921,21 @@
         <m:r>
           <w:rPr>
             <w:rFonts w:ascii="Cambria Math" w:eastAsiaTheme="minorEastAsia" w:hAnsi="Cambria Math"/>
+          </w:rPr>
+          <m:t>+</m:t>
+        </m:r>
+        <m:r>
+          <w:rPr>
+            <w:rFonts w:ascii="Cambria Math" w:eastAsiaTheme="minorEastAsia" w:hAnsi="Cambria Math"/>
             <w:lang w:val="en-US"/>
           </w:rPr>
-          <m:t>+C=-</m:t>
+          <m:t>C</m:t>
+        </m:r>
+        <m:r>
+          <w:rPr>
+            <w:rFonts w:ascii="Cambria Math" w:eastAsiaTheme="minorEastAsia" w:hAnsi="Cambria Math"/>
+          </w:rPr>
+          <m:t>=-</m:t>
         </m:r>
         <m:f>
           <m:fPr>
@@ -4977,7 +4951,6 @@
             <m:r>
               <w:rPr>
                 <w:rFonts w:ascii="Cambria Math" w:eastAsiaTheme="minorEastAsia" w:hAnsi="Cambria Math"/>
-                <w:lang w:val="en-US"/>
               </w:rPr>
               <m:t>1</m:t>
             </m:r>
@@ -4986,7 +4959,6 @@
             <m:r>
               <w:rPr>
                 <w:rFonts w:ascii="Cambria Math" w:eastAsiaTheme="minorEastAsia" w:hAnsi="Cambria Math"/>
-                <w:lang w:val="en-US"/>
               </w:rPr>
               <m:t>2</m:t>
             </m:r>
@@ -5029,7 +5001,6 @@
                       </m:rPr>
                       <w:rPr>
                         <w:rFonts w:ascii="Cambria Math" w:hAnsi="Cambria Math"/>
-                        <w:lang w:val="en-US"/>
                       </w:rPr>
                       <m:t>2</m:t>
                     </m:r>
@@ -5051,7 +5022,6 @@
         <m:r>
           <w:rPr>
             <w:rFonts w:ascii="Cambria Math" w:eastAsiaTheme="minorEastAsia" w:hAnsi="Cambria Math"/>
-            <w:lang w:val="en-US"/>
           </w:rPr>
           <m:t>-</m:t>
         </m:r>
@@ -5130,9 +5100,15 @@
         <m:r>
           <w:rPr>
             <w:rFonts w:ascii="Cambria Math" w:eastAsiaTheme="minorEastAsia" w:hAnsi="Cambria Math"/>
+          </w:rPr>
+          <m:t>+</m:t>
+        </m:r>
+        <m:r>
+          <w:rPr>
+            <w:rFonts w:ascii="Cambria Math" w:eastAsiaTheme="minorEastAsia" w:hAnsi="Cambria Math"/>
             <w:lang w:val="en-US"/>
           </w:rPr>
-          <m:t>+C</m:t>
+          <m:t>C</m:t>
         </m:r>
       </m:oMath>
     </w:p>
@@ -5145,7 +5121,6 @@
       <w:r>
         <w:rPr>
           <w:rFonts w:eastAsiaTheme="minorEastAsia"/>
-          <w:lang w:val="en-US"/>
         </w:rPr>
         <w:t xml:space="preserve">8.5.18. </w:t>
       </w:r>
@@ -5195,17 +5170,7 @@
                         <w:rFonts w:ascii="Cambria Math" w:hAnsi="Cambria Math"/>
                         <w:lang w:val="en-US"/>
                       </w:rPr>
-                      <m:t>t</m:t>
-                    </m:r>
-                    <m:r>
-                      <m:rPr>
-                        <m:sty m:val="p"/>
-                      </m:rPr>
-                      <w:rPr>
-                        <w:rFonts w:ascii="Cambria Math" w:hAnsi="Cambria Math"/>
-                        <w:lang w:val="en-US"/>
-                      </w:rPr>
-                      <m:t>g</m:t>
+                      <m:t>tg</m:t>
                     </m:r>
                   </m:e>
                   <m:sup>
@@ -5215,7 +5180,6 @@
                       </m:rPr>
                       <w:rPr>
                         <w:rFonts w:ascii="Cambria Math" w:hAnsi="Cambria Math"/>
-                        <w:lang w:val="en-US"/>
                       </w:rPr>
                       <m:t>2</m:t>
                     </m:r>
@@ -5244,7 +5208,6 @@
         <m:r>
           <w:rPr>
             <w:rFonts w:ascii="Cambria Math" w:eastAsiaTheme="minorEastAsia" w:hAnsi="Cambria Math"/>
-            <w:lang w:val="en-US"/>
           </w:rPr>
           <m:t>=</m:t>
         </m:r>
@@ -5515,16 +5478,7 @@
               <w:rPr>
                 <w:rFonts w:ascii="Cambria Math" w:hAnsi="Cambria Math"/>
               </w:rPr>
-              <m:t>t</m:t>
-            </m:r>
-            <m:r>
-              <m:rPr>
-                <m:sty m:val="p"/>
-              </m:rPr>
-              <w:rPr>
-                <w:rFonts w:ascii="Cambria Math" w:hAnsi="Cambria Math"/>
-              </w:rPr>
-              <m:t>g</m:t>
+              <m:t>tg</m:t>
             </m:r>
           </m:fName>
           <m:e>
@@ -5548,7 +5502,6 @@
       <w:pPr>
         <w:rPr>
           <w:iCs/>
-          <w:lang w:val="en-US"/>
         </w:rPr>
       </w:pPr>
     </w:p>
